--- a/forms/ICOAF_Blank_Spring 2017.docx
+++ b/forms/ICOAF_Blank_Spring 2017.docx
@@ -143,21 +143,7 @@
         <w:tab/>
         <w:t xml:space="preserve">2__  </w:t>
         <w:tab/>
-        <w:t>3_</w:t>
-      </w:r>
-      <w:r>
-        <w:rPr>
-          <w:sz w:val="22"/>
-          <w:szCs w:val="22"/>
-        </w:rPr>
-        <w:t>X</w:t>
-      </w:r>
-      <w:r>
-        <w:rPr>
-          <w:sz w:val="22"/>
-          <w:szCs w:val="22"/>
-        </w:rPr>
-        <w:t xml:space="preserve">_  </w:t>
+        <w:t xml:space="preserve">3_X_  </w:t>
         <w:tab/>
         <w:t xml:space="preserve">4__  </w:t>
         <w:tab/>
@@ -218,21 +204,7 @@
         <w:tab/>
         <w:t xml:space="preserve">2__  </w:t>
         <w:tab/>
-        <w:t>3</w:t>
-      </w:r>
-      <w:r>
-        <w:rPr>
-          <w:sz w:val="22"/>
-          <w:szCs w:val="22"/>
-        </w:rPr>
-        <w:t>X</w:t>
-      </w:r>
-      <w:r>
-        <w:rPr>
-          <w:sz w:val="22"/>
-          <w:szCs w:val="22"/>
-        </w:rPr>
-        <w:t xml:space="preserve">  </w:t>
+        <w:t xml:space="preserve">3X  </w:t>
         <w:tab/>
         <w:t xml:space="preserve">4__  </w:t>
         <w:tab/>
@@ -297,21 +269,7 @@
         <w:tab/>
         <w:t xml:space="preserve">4__  </w:t>
         <w:tab/>
-        <w:t>5_</w:t>
-      </w:r>
-      <w:r>
-        <w:rPr>
-          <w:sz w:val="22"/>
-          <w:szCs w:val="22"/>
-        </w:rPr>
-        <w:t>X</w:t>
-      </w:r>
-      <w:r>
-        <w:rPr>
-          <w:sz w:val="22"/>
-          <w:szCs w:val="22"/>
-        </w:rPr>
-        <w:t xml:space="preserve"> </w:t>
+        <w:t xml:space="preserve">5_X </w:t>
         <w:tab/>
       </w:r>
     </w:p>
@@ -370,21 +328,7 @@
         <w:tab/>
         <w:t xml:space="preserve">1__  </w:t>
         <w:tab/>
-        <w:t>2_</w:t>
-      </w:r>
-      <w:r>
-        <w:rPr>
-          <w:sz w:val="22"/>
-          <w:szCs w:val="22"/>
-        </w:rPr>
-        <w:t>X</w:t>
-      </w:r>
-      <w:r>
-        <w:rPr>
-          <w:sz w:val="22"/>
-          <w:szCs w:val="22"/>
-        </w:rPr>
-        <w:t xml:space="preserve">_  </w:t>
+        <w:t xml:space="preserve">2_X_  </w:t>
         <w:tab/>
         <w:t xml:space="preserve">3__  </w:t>
         <w:tab/>
@@ -446,21 +390,7 @@
           <w:szCs w:val="22"/>
         </w:rPr>
         <w:tab/>
-        <w:t>1_</w:t>
-      </w:r>
-      <w:r>
-        <w:rPr>
-          <w:sz w:val="22"/>
-          <w:szCs w:val="22"/>
-        </w:rPr>
-        <w:t>X</w:t>
-      </w:r>
-      <w:r>
-        <w:rPr>
-          <w:sz w:val="22"/>
-          <w:szCs w:val="22"/>
-        </w:rPr>
-        <w:t xml:space="preserve">_  </w:t>
+        <w:t xml:space="preserve">1_X_  </w:t>
         <w:tab/>
         <w:t xml:space="preserve">2__  </w:t>
         <w:tab/>
@@ -527,21 +457,7 @@
         <w:tab/>
         <w:t xml:space="preserve">2__  </w:t>
         <w:tab/>
-        <w:t>3_</w:t>
-      </w:r>
-      <w:r>
-        <w:rPr>
-          <w:sz w:val="22"/>
-          <w:szCs w:val="22"/>
-        </w:rPr>
-        <w:t>X</w:t>
-      </w:r>
-      <w:r>
-        <w:rPr>
-          <w:sz w:val="22"/>
-          <w:szCs w:val="22"/>
-        </w:rPr>
-        <w:t xml:space="preserve">_  </w:t>
+        <w:t xml:space="preserve">3_X_  </w:t>
         <w:tab/>
         <w:t xml:space="preserve">4__  </w:t>
         <w:tab/>
@@ -613,21 +529,7 @@
         <w:tab/>
         <w:t xml:space="preserve">  3__  </w:t>
         <w:tab/>
-        <w:t xml:space="preserve">  4_</w:t>
-      </w:r>
-      <w:r>
-        <w:rPr>
-          <w:sz w:val="22"/>
-          <w:szCs w:val="22"/>
-        </w:rPr>
-        <w:t>X</w:t>
-      </w:r>
-      <w:r>
-        <w:rPr>
-          <w:sz w:val="22"/>
-          <w:szCs w:val="22"/>
-        </w:rPr>
-        <w:t xml:space="preserve">_  </w:t>
+        <w:t xml:space="preserve">  4_X_  </w:t>
         <w:tab/>
         <w:t xml:space="preserve">  5__ </w:t>
         <w:tab/>
@@ -742,11 +644,39 @@
       </w:pPr>
       <w:r>
         <w:rPr/>
-        <w:t xml:space="preserve">5. The classroom was a completely unacceptable. The course was held on the other side of campus in 1957 E 214 rather than in SEH. The desks were too small and there is inadequate writing space to for any technical work. The whiteboard was an insult to the entire field of engineering as it did not provide the required amount of space to effectively convey the material. Furthermore, the scheduling office, as a final insult, managed to double book my assigned room for the final with another course. Further adding insult to injury, the MAE department, the office of the Dean, and the scheduling office all combined to ensure that none of my many requests for better facitilities were considered. </w:t>
-      </w:r>
-      <w:r>
-        <w:rPr/>
-        <w:t>It’s obvious to me that the school does not understand what is required in a classroom for an engineer. It should have ample whiteboard/blackboard surface. This means 5+ meters of horizontal writing surface. Each student should have access to a large writing surface. This surface should be enough to hold four standard sheets of paper arranged however the student sees fit.</w:t>
+        <w:t xml:space="preserve">5. The classroom was unacceptable. The course was held in 1957 E 214 rather than in SEH. The desks </w:t>
+      </w:r>
+      <w:r>
+        <w:rPr/>
+        <w:t>are too</w:t>
+      </w:r>
+      <w:r>
+        <w:rPr/>
+        <w:t xml:space="preserve"> small and there is inadequate writing space to for any technical work. The whiteboard was </w:t>
+      </w:r>
+      <w:r>
+        <w:rPr/>
+        <w:t>also inadequate</w:t>
+      </w:r>
+      <w:r>
+        <w:rPr/>
+        <w:t xml:space="preserve"> as it did not provide the required amount of space to effectively convey the material. Furthermore, the scheduling office, managed to double book </w:t>
+      </w:r>
+      <w:r>
+        <w:rPr/>
+        <w:t>the assigned</w:t>
+      </w:r>
+      <w:r>
+        <w:rPr/>
+        <w:t xml:space="preserve"> room for the final with another course. </w:t>
+      </w:r>
+      <w:r>
+        <w:rPr/>
+        <w:t>Finally</w:t>
+      </w:r>
+      <w:r>
+        <w:rPr/>
+        <w:t xml:space="preserve">, the MAE department, the office of the Dean, and the scheduling office all combined to ensure that none of my many requests for better facitilities were considered. </w:t>
       </w:r>
     </w:p>
     <w:p>
@@ -776,7 +706,7 @@
       <w:r>
         <w:rPr/>
         <w:drawing>
-          <wp:anchor behindDoc="0" distT="0" distB="0" distL="0" distR="0" simplePos="0" locked="0" layoutInCell="1" allowOverlap="1" relativeHeight="8">
+          <wp:anchor behindDoc="0" distT="0" distB="0" distL="0" distR="0" simplePos="0" locked="0" layoutInCell="1" allowOverlap="1" relativeHeight="2">
             <wp:simplePos x="0" y="0"/>
             <wp:positionH relativeFrom="column">
               <wp:align>center</wp:align>
@@ -950,19 +880,19 @@
         <w:tblStyle w:val="TableGrid"/>
         <w:tblW w:w="8856" w:type="dxa"/>
         <w:jc w:val="left"/>
-        <w:tblInd w:w="0" w:type="dxa"/>
+        <w:tblInd w:w="-5" w:type="dxa"/>
         <w:tblCellMar>
           <w:top w:w="0" w:type="dxa"/>
-          <w:left w:w="108" w:type="dxa"/>
+          <w:left w:w="103" w:type="dxa"/>
           <w:bottom w:w="0" w:type="dxa"/>
           <w:right w:w="108" w:type="dxa"/>
         </w:tblCellMar>
         <w:tblLook w:val="04a0" w:noVBand="1" w:noHBand="0" w:lastColumn="0" w:firstColumn="1" w:lastRow="0" w:firstRow="1"/>
       </w:tblPr>
       <w:tblGrid>
-        <w:gridCol w:w="435"/>
+        <w:gridCol w:w="434"/>
         <w:gridCol w:w="4458"/>
-        <w:gridCol w:w="1395"/>
+        <w:gridCol w:w="1396"/>
         <w:gridCol w:w="1409"/>
         <w:gridCol w:w="1159"/>
       </w:tblGrid>
@@ -970,11 +900,11 @@
         <w:trPr/>
         <w:tc>
           <w:tcPr>
-            <w:tcW w:w="435" w:type="dxa"/>
-            <w:tcBorders/>
-            <w:shd w:fill="auto" w:val="clear"/>
-            <w:tcMar>
-              <w:left w:w="108" w:type="dxa"/>
+            <w:tcW w:w="434" w:type="dxa"/>
+            <w:tcBorders/>
+            <w:shd w:fill="auto" w:val="clear"/>
+            <w:tcMar>
+              <w:left w:w="103" w:type="dxa"/>
             </w:tcMar>
           </w:tcPr>
           <w:p>
@@ -1001,7 +931,7 @@
             <w:tcBorders/>
             <w:shd w:fill="auto" w:val="clear"/>
             <w:tcMar>
-              <w:left w:w="108" w:type="dxa"/>
+              <w:left w:w="103" w:type="dxa"/>
             </w:tcMar>
           </w:tcPr>
           <w:p>
@@ -1025,11 +955,11 @@
         </w:tc>
         <w:tc>
           <w:tcPr>
-            <w:tcW w:w="1395" w:type="dxa"/>
-            <w:tcBorders/>
-            <w:shd w:fill="auto" w:val="clear"/>
-            <w:tcMar>
-              <w:left w:w="108" w:type="dxa"/>
+            <w:tcW w:w="1396" w:type="dxa"/>
+            <w:tcBorders/>
+            <w:shd w:fill="auto" w:val="clear"/>
+            <w:tcMar>
+              <w:left w:w="103" w:type="dxa"/>
             </w:tcMar>
           </w:tcPr>
           <w:p>
@@ -1058,7 +988,7 @@
             <w:tcBorders/>
             <w:shd w:fill="auto" w:val="clear"/>
             <w:tcMar>
-              <w:left w:w="108" w:type="dxa"/>
+              <w:left w:w="103" w:type="dxa"/>
             </w:tcMar>
           </w:tcPr>
           <w:p>
@@ -1087,7 +1017,7 @@
             <w:tcBorders/>
             <w:shd w:fill="auto" w:val="clear"/>
             <w:tcMar>
-              <w:left w:w="108" w:type="dxa"/>
+              <w:left w:w="103" w:type="dxa"/>
             </w:tcMar>
           </w:tcPr>
           <w:p>
@@ -1134,11 +1064,11 @@
         <w:trPr/>
         <w:tc>
           <w:tcPr>
-            <w:tcW w:w="435" w:type="dxa"/>
-            <w:tcBorders/>
-            <w:shd w:fill="auto" w:val="clear"/>
-            <w:tcMar>
-              <w:left w:w="108" w:type="dxa"/>
+            <w:tcW w:w="434" w:type="dxa"/>
+            <w:tcBorders/>
+            <w:shd w:fill="auto" w:val="clear"/>
+            <w:tcMar>
+              <w:left w:w="103" w:type="dxa"/>
             </w:tcMar>
           </w:tcPr>
           <w:p>
@@ -1166,7 +1096,7 @@
             <w:tcBorders/>
             <w:shd w:fill="auto" w:val="clear"/>
             <w:tcMar>
-              <w:left w:w="108" w:type="dxa"/>
+              <w:left w:w="103" w:type="dxa"/>
             </w:tcMar>
           </w:tcPr>
           <w:p>
@@ -1190,11 +1120,11 @@
         </w:tc>
         <w:tc>
           <w:tcPr>
-            <w:tcW w:w="1395" w:type="dxa"/>
-            <w:tcBorders/>
-            <w:shd w:fill="auto" w:val="clear"/>
-            <w:tcMar>
-              <w:left w:w="108" w:type="dxa"/>
+            <w:tcW w:w="1396" w:type="dxa"/>
+            <w:tcBorders/>
+            <w:shd w:fill="auto" w:val="clear"/>
+            <w:tcMar>
+              <w:left w:w="103" w:type="dxa"/>
             </w:tcMar>
           </w:tcPr>
           <w:p>
@@ -1223,7 +1153,7 @@
             <w:tcBorders/>
             <w:shd w:fill="auto" w:val="clear"/>
             <w:tcMar>
-              <w:left w:w="108" w:type="dxa"/>
+              <w:left w:w="103" w:type="dxa"/>
             </w:tcMar>
           </w:tcPr>
           <w:p>
@@ -1252,7 +1182,7 @@
             <w:tcBorders/>
             <w:shd w:fill="auto" w:val="clear"/>
             <w:tcMar>
-              <w:left w:w="108" w:type="dxa"/>
+              <w:left w:w="103" w:type="dxa"/>
             </w:tcMar>
           </w:tcPr>
           <w:p>
@@ -1279,11 +1209,11 @@
         <w:trPr/>
         <w:tc>
           <w:tcPr>
-            <w:tcW w:w="435" w:type="dxa"/>
-            <w:tcBorders/>
-            <w:shd w:fill="auto" w:val="clear"/>
-            <w:tcMar>
-              <w:left w:w="108" w:type="dxa"/>
+            <w:tcW w:w="434" w:type="dxa"/>
+            <w:tcBorders/>
+            <w:shd w:fill="auto" w:val="clear"/>
+            <w:tcMar>
+              <w:left w:w="103" w:type="dxa"/>
             </w:tcMar>
           </w:tcPr>
           <w:p>
@@ -1311,7 +1241,7 @@
             <w:tcBorders/>
             <w:shd w:fill="auto" w:val="clear"/>
             <w:tcMar>
-              <w:left w:w="108" w:type="dxa"/>
+              <w:left w:w="103" w:type="dxa"/>
             </w:tcMar>
           </w:tcPr>
           <w:p>
@@ -1335,11 +1265,11 @@
         </w:tc>
         <w:tc>
           <w:tcPr>
-            <w:tcW w:w="1395" w:type="dxa"/>
-            <w:tcBorders/>
-            <w:shd w:fill="auto" w:val="clear"/>
-            <w:tcMar>
-              <w:left w:w="108" w:type="dxa"/>
+            <w:tcW w:w="1396" w:type="dxa"/>
+            <w:tcBorders/>
+            <w:shd w:fill="auto" w:val="clear"/>
+            <w:tcMar>
+              <w:left w:w="103" w:type="dxa"/>
             </w:tcMar>
           </w:tcPr>
           <w:p>
@@ -1368,7 +1298,7 @@
             <w:tcBorders/>
             <w:shd w:fill="auto" w:val="clear"/>
             <w:tcMar>
-              <w:left w:w="108" w:type="dxa"/>
+              <w:left w:w="103" w:type="dxa"/>
             </w:tcMar>
           </w:tcPr>
           <w:p>
@@ -1397,7 +1327,7 @@
             <w:tcBorders/>
             <w:shd w:fill="auto" w:val="clear"/>
             <w:tcMar>
-              <w:left w:w="108" w:type="dxa"/>
+              <w:left w:w="103" w:type="dxa"/>
             </w:tcMar>
           </w:tcPr>
           <w:p>
@@ -1424,11 +1354,11 @@
         <w:trPr/>
         <w:tc>
           <w:tcPr>
-            <w:tcW w:w="435" w:type="dxa"/>
-            <w:tcBorders/>
-            <w:shd w:fill="auto" w:val="clear"/>
-            <w:tcMar>
-              <w:left w:w="108" w:type="dxa"/>
+            <w:tcW w:w="434" w:type="dxa"/>
+            <w:tcBorders/>
+            <w:shd w:fill="auto" w:val="clear"/>
+            <w:tcMar>
+              <w:left w:w="103" w:type="dxa"/>
             </w:tcMar>
           </w:tcPr>
           <w:p>
@@ -1456,7 +1386,7 @@
             <w:tcBorders/>
             <w:shd w:fill="auto" w:val="clear"/>
             <w:tcMar>
-              <w:left w:w="108" w:type="dxa"/>
+              <w:left w:w="103" w:type="dxa"/>
             </w:tcMar>
           </w:tcPr>
           <w:p>
@@ -1480,11 +1410,11 @@
         </w:tc>
         <w:tc>
           <w:tcPr>
-            <w:tcW w:w="1395" w:type="dxa"/>
-            <w:tcBorders/>
-            <w:shd w:fill="auto" w:val="clear"/>
-            <w:tcMar>
-              <w:left w:w="108" w:type="dxa"/>
+            <w:tcW w:w="1396" w:type="dxa"/>
+            <w:tcBorders/>
+            <w:shd w:fill="auto" w:val="clear"/>
+            <w:tcMar>
+              <w:left w:w="103" w:type="dxa"/>
             </w:tcMar>
           </w:tcPr>
           <w:p>
@@ -1513,7 +1443,7 @@
             <w:tcBorders/>
             <w:shd w:fill="auto" w:val="clear"/>
             <w:tcMar>
-              <w:left w:w="108" w:type="dxa"/>
+              <w:left w:w="103" w:type="dxa"/>
             </w:tcMar>
           </w:tcPr>
           <w:p>
@@ -1542,7 +1472,7 @@
             <w:tcBorders/>
             <w:shd w:fill="auto" w:val="clear"/>
             <w:tcMar>
-              <w:left w:w="108" w:type="dxa"/>
+              <w:left w:w="103" w:type="dxa"/>
             </w:tcMar>
           </w:tcPr>
           <w:p>
@@ -1569,11 +1499,11 @@
         <w:trPr/>
         <w:tc>
           <w:tcPr>
-            <w:tcW w:w="435" w:type="dxa"/>
-            <w:tcBorders/>
-            <w:shd w:fill="auto" w:val="clear"/>
-            <w:tcMar>
-              <w:left w:w="108" w:type="dxa"/>
+            <w:tcW w:w="434" w:type="dxa"/>
+            <w:tcBorders/>
+            <w:shd w:fill="auto" w:val="clear"/>
+            <w:tcMar>
+              <w:left w:w="103" w:type="dxa"/>
             </w:tcMar>
           </w:tcPr>
           <w:p>
@@ -1601,7 +1531,7 @@
             <w:tcBorders/>
             <w:shd w:fill="auto" w:val="clear"/>
             <w:tcMar>
-              <w:left w:w="108" w:type="dxa"/>
+              <w:left w:w="103" w:type="dxa"/>
             </w:tcMar>
           </w:tcPr>
           <w:p>
@@ -1625,11 +1555,11 @@
         </w:tc>
         <w:tc>
           <w:tcPr>
-            <w:tcW w:w="1395" w:type="dxa"/>
-            <w:tcBorders/>
-            <w:shd w:fill="auto" w:val="clear"/>
-            <w:tcMar>
-              <w:left w:w="108" w:type="dxa"/>
+            <w:tcW w:w="1396" w:type="dxa"/>
+            <w:tcBorders/>
+            <w:shd w:fill="auto" w:val="clear"/>
+            <w:tcMar>
+              <w:left w:w="103" w:type="dxa"/>
             </w:tcMar>
           </w:tcPr>
           <w:p>
@@ -1658,7 +1588,7 @@
             <w:tcBorders/>
             <w:shd w:fill="auto" w:val="clear"/>
             <w:tcMar>
-              <w:left w:w="108" w:type="dxa"/>
+              <w:left w:w="103" w:type="dxa"/>
             </w:tcMar>
           </w:tcPr>
           <w:p>
@@ -1687,7 +1617,7 @@
             <w:tcBorders/>
             <w:shd w:fill="auto" w:val="clear"/>
             <w:tcMar>
-              <w:left w:w="108" w:type="dxa"/>
+              <w:left w:w="103" w:type="dxa"/>
             </w:tcMar>
           </w:tcPr>
           <w:p>
@@ -1714,11 +1644,11 @@
         <w:trPr/>
         <w:tc>
           <w:tcPr>
-            <w:tcW w:w="435" w:type="dxa"/>
-            <w:tcBorders/>
-            <w:shd w:fill="auto" w:val="clear"/>
-            <w:tcMar>
-              <w:left w:w="108" w:type="dxa"/>
+            <w:tcW w:w="434" w:type="dxa"/>
+            <w:tcBorders/>
+            <w:shd w:fill="auto" w:val="clear"/>
+            <w:tcMar>
+              <w:left w:w="103" w:type="dxa"/>
             </w:tcMar>
           </w:tcPr>
           <w:p>
@@ -1746,7 +1676,7 @@
             <w:tcBorders/>
             <w:shd w:fill="auto" w:val="clear"/>
             <w:tcMar>
-              <w:left w:w="108" w:type="dxa"/>
+              <w:left w:w="103" w:type="dxa"/>
             </w:tcMar>
           </w:tcPr>
           <w:p>
@@ -1770,11 +1700,11 @@
         </w:tc>
         <w:tc>
           <w:tcPr>
-            <w:tcW w:w="1395" w:type="dxa"/>
-            <w:tcBorders/>
-            <w:shd w:fill="auto" w:val="clear"/>
-            <w:tcMar>
-              <w:left w:w="108" w:type="dxa"/>
+            <w:tcW w:w="1396" w:type="dxa"/>
+            <w:tcBorders/>
+            <w:shd w:fill="auto" w:val="clear"/>
+            <w:tcMar>
+              <w:left w:w="103" w:type="dxa"/>
             </w:tcMar>
           </w:tcPr>
           <w:p>
@@ -1803,7 +1733,7 @@
             <w:tcBorders/>
             <w:shd w:fill="auto" w:val="clear"/>
             <w:tcMar>
-              <w:left w:w="108" w:type="dxa"/>
+              <w:left w:w="103" w:type="dxa"/>
             </w:tcMar>
           </w:tcPr>
           <w:p>
@@ -1832,7 +1762,7 @@
             <w:tcBorders/>
             <w:shd w:fill="auto" w:val="clear"/>
             <w:tcMar>
-              <w:left w:w="108" w:type="dxa"/>
+              <w:left w:w="103" w:type="dxa"/>
             </w:tcMar>
           </w:tcPr>
           <w:p>
@@ -1859,11 +1789,11 @@
         <w:trPr/>
         <w:tc>
           <w:tcPr>
-            <w:tcW w:w="435" w:type="dxa"/>
-            <w:tcBorders/>
-            <w:shd w:fill="auto" w:val="clear"/>
-            <w:tcMar>
-              <w:left w:w="108" w:type="dxa"/>
+            <w:tcW w:w="434" w:type="dxa"/>
+            <w:tcBorders/>
+            <w:shd w:fill="auto" w:val="clear"/>
+            <w:tcMar>
+              <w:left w:w="103" w:type="dxa"/>
             </w:tcMar>
           </w:tcPr>
           <w:p>
@@ -1891,34 +1821,34 @@
             <w:tcBorders/>
             <w:shd w:fill="auto" w:val="clear"/>
             <w:tcMar>
-              <w:left w:w="108" w:type="dxa"/>
-            </w:tcMar>
-          </w:tcPr>
-          <w:p>
-            <w:pPr>
-              <w:pStyle w:val="Normal"/>
-              <w:rPr>
-                <w:sz w:val="22"/>
-                <w:szCs w:val="22"/>
-                <w:lang w:bidi="en-US"/>
-              </w:rPr>
-            </w:pPr>
-            <w:r>
-              <w:rPr>
-                <w:sz w:val="22"/>
-                <w:szCs w:val="22"/>
-                <w:lang w:bidi="en-US"/>
-              </w:rPr>
-            </w:r>
-          </w:p>
-        </w:tc>
-        <w:tc>
-          <w:tcPr>
-            <w:tcW w:w="1395" w:type="dxa"/>
-            <w:tcBorders/>
-            <w:shd w:fill="auto" w:val="clear"/>
-            <w:tcMar>
-              <w:left w:w="108" w:type="dxa"/>
+              <w:left w:w="103" w:type="dxa"/>
+            </w:tcMar>
+          </w:tcPr>
+          <w:p>
+            <w:pPr>
+              <w:pStyle w:val="Normal"/>
+              <w:rPr>
+                <w:sz w:val="22"/>
+                <w:szCs w:val="22"/>
+                <w:lang w:bidi="en-US"/>
+              </w:rPr>
+            </w:pPr>
+            <w:r>
+              <w:rPr>
+                <w:sz w:val="22"/>
+                <w:szCs w:val="22"/>
+                <w:lang w:bidi="en-US"/>
+              </w:rPr>
+            </w:r>
+          </w:p>
+        </w:tc>
+        <w:tc>
+          <w:tcPr>
+            <w:tcW w:w="1396" w:type="dxa"/>
+            <w:tcBorders/>
+            <w:shd w:fill="auto" w:val="clear"/>
+            <w:tcMar>
+              <w:left w:w="103" w:type="dxa"/>
             </w:tcMar>
           </w:tcPr>
           <w:p>
@@ -1946,7 +1876,7 @@
             <w:tcBorders/>
             <w:shd w:fill="auto" w:val="clear"/>
             <w:tcMar>
-              <w:left w:w="108" w:type="dxa"/>
+              <w:left w:w="103" w:type="dxa"/>
             </w:tcMar>
           </w:tcPr>
           <w:p>
@@ -1974,7 +1904,7 @@
             <w:tcBorders/>
             <w:shd w:fill="auto" w:val="clear"/>
             <w:tcMar>
-              <w:left w:w="108" w:type="dxa"/>
+              <w:left w:w="103" w:type="dxa"/>
             </w:tcMar>
           </w:tcPr>
           <w:p>
@@ -2001,11 +1931,11 @@
         <w:trPr/>
         <w:tc>
           <w:tcPr>
-            <w:tcW w:w="435" w:type="dxa"/>
-            <w:tcBorders/>
-            <w:shd w:fill="auto" w:val="clear"/>
-            <w:tcMar>
-              <w:left w:w="108" w:type="dxa"/>
+            <w:tcW w:w="434" w:type="dxa"/>
+            <w:tcBorders/>
+            <w:shd w:fill="auto" w:val="clear"/>
+            <w:tcMar>
+              <w:left w:w="103" w:type="dxa"/>
             </w:tcMar>
           </w:tcPr>
           <w:p>
@@ -2033,34 +1963,34 @@
             <w:tcBorders/>
             <w:shd w:fill="auto" w:val="clear"/>
             <w:tcMar>
-              <w:left w:w="108" w:type="dxa"/>
-            </w:tcMar>
-          </w:tcPr>
-          <w:p>
-            <w:pPr>
-              <w:pStyle w:val="Normal"/>
-              <w:rPr>
-                <w:sz w:val="22"/>
-                <w:szCs w:val="22"/>
-                <w:lang w:bidi="en-US"/>
-              </w:rPr>
-            </w:pPr>
-            <w:r>
-              <w:rPr>
-                <w:sz w:val="22"/>
-                <w:szCs w:val="22"/>
-                <w:lang w:bidi="en-US"/>
-              </w:rPr>
-            </w:r>
-          </w:p>
-        </w:tc>
-        <w:tc>
-          <w:tcPr>
-            <w:tcW w:w="1395" w:type="dxa"/>
-            <w:tcBorders/>
-            <w:shd w:fill="auto" w:val="clear"/>
-            <w:tcMar>
-              <w:left w:w="108" w:type="dxa"/>
+              <w:left w:w="103" w:type="dxa"/>
+            </w:tcMar>
+          </w:tcPr>
+          <w:p>
+            <w:pPr>
+              <w:pStyle w:val="Normal"/>
+              <w:rPr>
+                <w:sz w:val="22"/>
+                <w:szCs w:val="22"/>
+                <w:lang w:bidi="en-US"/>
+              </w:rPr>
+            </w:pPr>
+            <w:r>
+              <w:rPr>
+                <w:sz w:val="22"/>
+                <w:szCs w:val="22"/>
+                <w:lang w:bidi="en-US"/>
+              </w:rPr>
+            </w:r>
+          </w:p>
+        </w:tc>
+        <w:tc>
+          <w:tcPr>
+            <w:tcW w:w="1396" w:type="dxa"/>
+            <w:tcBorders/>
+            <w:shd w:fill="auto" w:val="clear"/>
+            <w:tcMar>
+              <w:left w:w="103" w:type="dxa"/>
             </w:tcMar>
           </w:tcPr>
           <w:p>
@@ -2088,7 +2018,7 @@
             <w:tcBorders/>
             <w:shd w:fill="auto" w:val="clear"/>
             <w:tcMar>
-              <w:left w:w="108" w:type="dxa"/>
+              <w:left w:w="103" w:type="dxa"/>
             </w:tcMar>
           </w:tcPr>
           <w:p>
@@ -2116,7 +2046,7 @@
             <w:tcBorders/>
             <w:shd w:fill="auto" w:val="clear"/>
             <w:tcMar>
-              <w:left w:w="108" w:type="dxa"/>
+              <w:left w:w="103" w:type="dxa"/>
             </w:tcMar>
           </w:tcPr>
           <w:p>
@@ -2143,11 +2073,11 @@
         <w:trPr/>
         <w:tc>
           <w:tcPr>
-            <w:tcW w:w="435" w:type="dxa"/>
-            <w:tcBorders/>
-            <w:shd w:fill="auto" w:val="clear"/>
-            <w:tcMar>
-              <w:left w:w="108" w:type="dxa"/>
+            <w:tcW w:w="434" w:type="dxa"/>
+            <w:tcBorders/>
+            <w:shd w:fill="auto" w:val="clear"/>
+            <w:tcMar>
+              <w:left w:w="103" w:type="dxa"/>
             </w:tcMar>
           </w:tcPr>
           <w:p>
@@ -2175,34 +2105,34 @@
             <w:tcBorders/>
             <w:shd w:fill="auto" w:val="clear"/>
             <w:tcMar>
-              <w:left w:w="108" w:type="dxa"/>
-            </w:tcMar>
-          </w:tcPr>
-          <w:p>
-            <w:pPr>
-              <w:pStyle w:val="Normal"/>
-              <w:rPr>
-                <w:sz w:val="22"/>
-                <w:szCs w:val="22"/>
-                <w:lang w:bidi="en-US"/>
-              </w:rPr>
-            </w:pPr>
-            <w:r>
-              <w:rPr>
-                <w:sz w:val="22"/>
-                <w:szCs w:val="22"/>
-                <w:lang w:bidi="en-US"/>
-              </w:rPr>
-            </w:r>
-          </w:p>
-        </w:tc>
-        <w:tc>
-          <w:tcPr>
-            <w:tcW w:w="1395" w:type="dxa"/>
-            <w:tcBorders/>
-            <w:shd w:fill="auto" w:val="clear"/>
-            <w:tcMar>
-              <w:left w:w="108" w:type="dxa"/>
+              <w:left w:w="103" w:type="dxa"/>
+            </w:tcMar>
+          </w:tcPr>
+          <w:p>
+            <w:pPr>
+              <w:pStyle w:val="Normal"/>
+              <w:rPr>
+                <w:sz w:val="22"/>
+                <w:szCs w:val="22"/>
+                <w:lang w:bidi="en-US"/>
+              </w:rPr>
+            </w:pPr>
+            <w:r>
+              <w:rPr>
+                <w:sz w:val="22"/>
+                <w:szCs w:val="22"/>
+                <w:lang w:bidi="en-US"/>
+              </w:rPr>
+            </w:r>
+          </w:p>
+        </w:tc>
+        <w:tc>
+          <w:tcPr>
+            <w:tcW w:w="1396" w:type="dxa"/>
+            <w:tcBorders/>
+            <w:shd w:fill="auto" w:val="clear"/>
+            <w:tcMar>
+              <w:left w:w="103" w:type="dxa"/>
             </w:tcMar>
           </w:tcPr>
           <w:p>
@@ -2230,7 +2160,7 @@
             <w:tcBorders/>
             <w:shd w:fill="auto" w:val="clear"/>
             <w:tcMar>
-              <w:left w:w="108" w:type="dxa"/>
+              <w:left w:w="103" w:type="dxa"/>
             </w:tcMar>
           </w:tcPr>
           <w:p>
@@ -2258,7 +2188,7 @@
             <w:tcBorders/>
             <w:shd w:fill="auto" w:val="clear"/>
             <w:tcMar>
-              <w:left w:w="108" w:type="dxa"/>
+              <w:left w:w="103" w:type="dxa"/>
             </w:tcMar>
           </w:tcPr>
           <w:p>
@@ -2285,11 +2215,11 @@
         <w:trPr/>
         <w:tc>
           <w:tcPr>
-            <w:tcW w:w="435" w:type="dxa"/>
-            <w:tcBorders/>
-            <w:shd w:fill="auto" w:val="clear"/>
-            <w:tcMar>
-              <w:left w:w="108" w:type="dxa"/>
+            <w:tcW w:w="434" w:type="dxa"/>
+            <w:tcBorders/>
+            <w:shd w:fill="auto" w:val="clear"/>
+            <w:tcMar>
+              <w:left w:w="103" w:type="dxa"/>
             </w:tcMar>
           </w:tcPr>
           <w:p>
@@ -2317,34 +2247,34 @@
             <w:tcBorders/>
             <w:shd w:fill="auto" w:val="clear"/>
             <w:tcMar>
-              <w:left w:w="108" w:type="dxa"/>
-            </w:tcMar>
-          </w:tcPr>
-          <w:p>
-            <w:pPr>
-              <w:pStyle w:val="Normal"/>
-              <w:rPr>
-                <w:sz w:val="22"/>
-                <w:szCs w:val="22"/>
-                <w:lang w:bidi="en-US"/>
-              </w:rPr>
-            </w:pPr>
-            <w:r>
-              <w:rPr>
-                <w:sz w:val="22"/>
-                <w:szCs w:val="22"/>
-                <w:lang w:bidi="en-US"/>
-              </w:rPr>
-            </w:r>
-          </w:p>
-        </w:tc>
-        <w:tc>
-          <w:tcPr>
-            <w:tcW w:w="1395" w:type="dxa"/>
-            <w:tcBorders/>
-            <w:shd w:fill="auto" w:val="clear"/>
-            <w:tcMar>
-              <w:left w:w="108" w:type="dxa"/>
+              <w:left w:w="103" w:type="dxa"/>
+            </w:tcMar>
+          </w:tcPr>
+          <w:p>
+            <w:pPr>
+              <w:pStyle w:val="Normal"/>
+              <w:rPr>
+                <w:sz w:val="22"/>
+                <w:szCs w:val="22"/>
+                <w:lang w:bidi="en-US"/>
+              </w:rPr>
+            </w:pPr>
+            <w:r>
+              <w:rPr>
+                <w:sz w:val="22"/>
+                <w:szCs w:val="22"/>
+                <w:lang w:bidi="en-US"/>
+              </w:rPr>
+            </w:r>
+          </w:p>
+        </w:tc>
+        <w:tc>
+          <w:tcPr>
+            <w:tcW w:w="1396" w:type="dxa"/>
+            <w:tcBorders/>
+            <w:shd w:fill="auto" w:val="clear"/>
+            <w:tcMar>
+              <w:left w:w="103" w:type="dxa"/>
             </w:tcMar>
           </w:tcPr>
           <w:p>
@@ -2372,7 +2302,7 @@
             <w:tcBorders/>
             <w:shd w:fill="auto" w:val="clear"/>
             <w:tcMar>
-              <w:left w:w="108" w:type="dxa"/>
+              <w:left w:w="103" w:type="dxa"/>
             </w:tcMar>
           </w:tcPr>
           <w:p>
@@ -2400,7 +2330,7 @@
             <w:tcBorders/>
             <w:shd w:fill="auto" w:val="clear"/>
             <w:tcMar>
-              <w:left w:w="108" w:type="dxa"/>
+              <w:left w:w="103" w:type="dxa"/>
             </w:tcMar>
           </w:tcPr>
           <w:p>
@@ -2427,11 +2357,11 @@
         <w:trPr/>
         <w:tc>
           <w:tcPr>
-            <w:tcW w:w="435" w:type="dxa"/>
-            <w:tcBorders/>
-            <w:shd w:fill="auto" w:val="clear"/>
-            <w:tcMar>
-              <w:left w:w="108" w:type="dxa"/>
+            <w:tcW w:w="434" w:type="dxa"/>
+            <w:tcBorders/>
+            <w:shd w:fill="auto" w:val="clear"/>
+            <w:tcMar>
+              <w:left w:w="103" w:type="dxa"/>
             </w:tcMar>
           </w:tcPr>
           <w:p>
@@ -2459,34 +2389,34 @@
             <w:tcBorders/>
             <w:shd w:fill="auto" w:val="clear"/>
             <w:tcMar>
-              <w:left w:w="108" w:type="dxa"/>
-            </w:tcMar>
-          </w:tcPr>
-          <w:p>
-            <w:pPr>
-              <w:pStyle w:val="Normal"/>
-              <w:rPr>
-                <w:sz w:val="22"/>
-                <w:szCs w:val="22"/>
-                <w:lang w:bidi="en-US"/>
-              </w:rPr>
-            </w:pPr>
-            <w:r>
-              <w:rPr>
-                <w:sz w:val="22"/>
-                <w:szCs w:val="22"/>
-                <w:lang w:bidi="en-US"/>
-              </w:rPr>
-            </w:r>
-          </w:p>
-        </w:tc>
-        <w:tc>
-          <w:tcPr>
-            <w:tcW w:w="1395" w:type="dxa"/>
-            <w:tcBorders/>
-            <w:shd w:fill="auto" w:val="clear"/>
-            <w:tcMar>
-              <w:left w:w="108" w:type="dxa"/>
+              <w:left w:w="103" w:type="dxa"/>
+            </w:tcMar>
+          </w:tcPr>
+          <w:p>
+            <w:pPr>
+              <w:pStyle w:val="Normal"/>
+              <w:rPr>
+                <w:sz w:val="22"/>
+                <w:szCs w:val="22"/>
+                <w:lang w:bidi="en-US"/>
+              </w:rPr>
+            </w:pPr>
+            <w:r>
+              <w:rPr>
+                <w:sz w:val="22"/>
+                <w:szCs w:val="22"/>
+                <w:lang w:bidi="en-US"/>
+              </w:rPr>
+            </w:r>
+          </w:p>
+        </w:tc>
+        <w:tc>
+          <w:tcPr>
+            <w:tcW w:w="1396" w:type="dxa"/>
+            <w:tcBorders/>
+            <w:shd w:fill="auto" w:val="clear"/>
+            <w:tcMar>
+              <w:left w:w="103" w:type="dxa"/>
             </w:tcMar>
           </w:tcPr>
           <w:p>
@@ -2514,7 +2444,7 @@
             <w:tcBorders/>
             <w:shd w:fill="auto" w:val="clear"/>
             <w:tcMar>
-              <w:left w:w="108" w:type="dxa"/>
+              <w:left w:w="103" w:type="dxa"/>
             </w:tcMar>
           </w:tcPr>
           <w:p>
@@ -2542,7 +2472,7 @@
             <w:tcBorders/>
             <w:shd w:fill="auto" w:val="clear"/>
             <w:tcMar>
-              <w:left w:w="108" w:type="dxa"/>
+              <w:left w:w="103" w:type="dxa"/>
             </w:tcMar>
           </w:tcPr>
           <w:p>
@@ -2715,7 +2645,7 @@
         <w:docPartGallery w:val="Page Numbers (Bottom of Page)"/>
         <w:docPartUnique w:val="true"/>
       </w:docPartObj>
-      <w:id w:val="534104211"/>
+      <w:id w:val="2046407183"/>
     </w:sdtPr>
     <w:sdtContent>
       <w:p>
@@ -2871,7 +2801,7 @@
     <w:r>
       <w:rPr/>
       <w:drawing>
-        <wp:inline distT="0" distB="0" distL="0" distR="12700">
+        <wp:inline distT="0" distB="0" distL="0" distR="0">
           <wp:extent cx="622300" cy="660400"/>
           <wp:effectExtent l="0" t="0" r="0" b="0"/>
           <wp:docPr id="3" name="Picture 2" descr="MAE-Logo-BlueBG"/>
@@ -2930,21 +2860,7 @@
         <w:sz w:val="22"/>
         <w:szCs w:val="22"/>
       </w:rPr>
-      <w:t>COURSE _</w:t>
-    </w:r>
-    <w:r>
-      <w:rPr>
-        <w:sz w:val="22"/>
-        <w:szCs w:val="22"/>
-      </w:rPr>
-      <w:t>MAE3134</w:t>
-    </w:r>
-    <w:r>
-      <w:rPr>
-        <w:sz w:val="22"/>
-        <w:szCs w:val="22"/>
-      </w:rPr>
-      <w:t xml:space="preserve">_____, SECTION_________________ </w:t>
+      <w:t xml:space="preserve">COURSE _MAE3134_____, SECTION_________________ </w:t>
     </w:r>
     <w:r>
       <w:rPr>
@@ -2983,21 +2899,7 @@
         <w:sz w:val="22"/>
         <w:szCs w:val="22"/>
       </w:rPr>
-      <w:t>INSTRUCTOR__</w:t>
-    </w:r>
-    <w:r>
-      <w:rPr>
-        <w:sz w:val="22"/>
-        <w:szCs w:val="22"/>
-      </w:rPr>
-      <w:t>Shankar Kulumani</w:t>
-    </w:r>
-    <w:r>
-      <w:rPr>
-        <w:sz w:val="22"/>
-        <w:szCs w:val="22"/>
-      </w:rPr>
-      <w:t>_______________________</w:t>
+      <w:t>INSTRUCTOR__Shankar Kulumani_______________________</w:t>
     </w:r>
   </w:p>
   <w:p>
@@ -3173,6 +3075,7 @@
       </w:pPr>
       <w:rPr>
         <w:rFonts w:ascii="Symbol" w:hAnsi="Symbol" w:cs="Symbol" w:hint="default"/>
+        <w:rFonts w:cs="Symbol"/>
       </w:rPr>
     </w:lvl>
     <w:lvl w:ilvl="1">
@@ -3198,6 +3101,7 @@
       </w:pPr>
       <w:rPr>
         <w:rFonts w:ascii="Wingdings" w:hAnsi="Wingdings" w:cs="Wingdings" w:hint="default"/>
+        <w:rFonts w:cs="Wingdings"/>
       </w:rPr>
     </w:lvl>
     <w:lvl w:ilvl="3">
@@ -3210,6 +3114,7 @@
       </w:pPr>
       <w:rPr>
         <w:rFonts w:ascii="Symbol" w:hAnsi="Symbol" w:cs="Symbol" w:hint="default"/>
+        <w:rFonts w:cs="Symbol"/>
       </w:rPr>
     </w:lvl>
     <w:lvl w:ilvl="4">
@@ -3235,6 +3140,7 @@
       </w:pPr>
       <w:rPr>
         <w:rFonts w:ascii="Wingdings" w:hAnsi="Wingdings" w:cs="Wingdings" w:hint="default"/>
+        <w:rFonts w:cs="Wingdings"/>
       </w:rPr>
     </w:lvl>
     <w:lvl w:ilvl="6">
@@ -3247,6 +3153,7 @@
       </w:pPr>
       <w:rPr>
         <w:rFonts w:ascii="Symbol" w:hAnsi="Symbol" w:cs="Symbol" w:hint="default"/>
+        <w:rFonts w:cs="Symbol"/>
       </w:rPr>
     </w:lvl>
     <w:lvl w:ilvl="7">
@@ -3272,6 +3179,7 @@
       </w:pPr>
       <w:rPr>
         <w:rFonts w:ascii="Wingdings" w:hAnsi="Wingdings" w:cs="Wingdings" w:hint="default"/>
+        <w:rFonts w:cs="Wingdings"/>
       </w:rPr>
     </w:lvl>
   </w:abstractNum>
@@ -3385,7 +3293,6 @@
     <w:rPrDefault>
       <w:rPr>
         <w:rFonts w:ascii="Cambria" w:hAnsi="Cambria" w:eastAsia="ＭＳ 明朝" w:cs="" w:asciiTheme="minorHAnsi" w:cstheme="minorBidi" w:eastAsiaTheme="minorEastAsia" w:hAnsiTheme="minorHAnsi"/>
-        <w:sz w:val="24"/>
         <w:szCs w:val="24"/>
         <w:lang w:val="en-US" w:eastAsia="en-US" w:bidi="ar-SA"/>
       </w:rPr>
@@ -3544,7 +3451,7 @@
     </w:pPr>
     <w:rPr>
       <w:rFonts w:ascii="Times New Roman" w:hAnsi="Times New Roman" w:eastAsia="Times New Roman" w:cs="Times New Roman"/>
-      <w:color w:val="auto"/>
+      <w:color w:val="00000A"/>
       <w:sz w:val="24"/>
       <w:szCs w:val="24"/>
       <w:lang w:val="en-US" w:eastAsia="en-US" w:bidi="ar-SA"/>
@@ -3687,6 +3594,69 @@
     <w:name w:val="Endnote Characters"/>
     <w:qFormat/>
     <w:rPr/>
+  </w:style>
+  <w:style w:type="character" w:styleId="ListLabel4">
+    <w:name w:val="ListLabel 4"/>
+    <w:qFormat/>
+    <w:rPr>
+      <w:rFonts w:cs="Symbol"/>
+    </w:rPr>
+  </w:style>
+  <w:style w:type="character" w:styleId="ListLabel5">
+    <w:name w:val="ListLabel 5"/>
+    <w:qFormat/>
+    <w:rPr>
+      <w:rFonts w:cs="Courier New"/>
+    </w:rPr>
+  </w:style>
+  <w:style w:type="character" w:styleId="ListLabel6">
+    <w:name w:val="ListLabel 6"/>
+    <w:qFormat/>
+    <w:rPr>
+      <w:rFonts w:cs="Wingdings"/>
+    </w:rPr>
+  </w:style>
+  <w:style w:type="character" w:styleId="ListLabel7">
+    <w:name w:val="ListLabel 7"/>
+    <w:qFormat/>
+    <w:rPr>
+      <w:rFonts w:cs="Symbol"/>
+    </w:rPr>
+  </w:style>
+  <w:style w:type="character" w:styleId="ListLabel8">
+    <w:name w:val="ListLabel 8"/>
+    <w:qFormat/>
+    <w:rPr>
+      <w:rFonts w:cs="Courier New"/>
+    </w:rPr>
+  </w:style>
+  <w:style w:type="character" w:styleId="ListLabel9">
+    <w:name w:val="ListLabel 9"/>
+    <w:qFormat/>
+    <w:rPr>
+      <w:rFonts w:cs="Wingdings"/>
+    </w:rPr>
+  </w:style>
+  <w:style w:type="character" w:styleId="ListLabel10">
+    <w:name w:val="ListLabel 10"/>
+    <w:qFormat/>
+    <w:rPr>
+      <w:rFonts w:cs="Symbol"/>
+    </w:rPr>
+  </w:style>
+  <w:style w:type="character" w:styleId="ListLabel11">
+    <w:name w:val="ListLabel 11"/>
+    <w:qFormat/>
+    <w:rPr>
+      <w:rFonts w:cs="Courier New"/>
+    </w:rPr>
+  </w:style>
+  <w:style w:type="character" w:styleId="ListLabel12">
+    <w:name w:val="ListLabel 12"/>
+    <w:qFormat/>
+    <w:rPr>
+      <w:rFonts w:cs="Wingdings"/>
+    </w:rPr>
   </w:style>
   <w:style w:type="paragraph" w:styleId="Heading">
     <w:name w:val="Heading"/>
